--- a/Глава 1.docx
+++ b/Глава 1.docx
@@ -2,13 +2,7 @@
 <file path=word/document.xml><?xml version="1.0" encoding="utf-8"?>
 <w:document xmlns:wpc="http://schemas.microsoft.com/office/word/2010/wordprocessingCanvas" xmlns:cx="http://schemas.microsoft.com/office/drawing/2014/chartex" xmlns:mc="http://schemas.openxmlformats.org/markup-compatibility/2006" xmlns:o="urn:schemas-microsoft-com:office:office" xmlns:r="http://schemas.openxmlformats.org/officeDocument/2006/relationships" xmlns:m="http://schemas.openxmlformats.org/officeDocument/2006/math" xmlns:v="urn:schemas-microsoft-com:vml" xmlns:wp14="http://schemas.microsoft.com/office/word/2010/wordprocessingDrawing" xmlns:wp="http://schemas.openxmlformats.org/drawingml/2006/wordprocessingDrawing" xmlns:w10="urn:schemas-microsoft-com:office:word" xmlns:w="http://schemas.openxmlformats.org/wordprocessingml/2006/main" xmlns:w14="http://schemas.microsoft.com/office/word/2010/wordml" xmlns:w15="http://schemas.microsoft.com/office/word/2012/wordml" xmlns:w16se="http://schemas.microsoft.com/office/word/2015/wordml/symex" xmlns:wpg="http://schemas.microsoft.com/office/word/2010/wordprocessingGroup" xmlns:wpi="http://schemas.microsoft.com/office/word/2010/wordprocessingInk" xmlns:wne="http://schemas.microsoft.com/office/word/2006/wordml" xmlns:wps="http://schemas.microsoft.com/office/word/2010/wordprocessingShape" mc:Ignorable="w14 w15 w16se wp14">
   <w:body>
-    <w:p>
-      <w:pPr>
-        <w:rPr>
-          <w:lang w:val="ru-RU"/>
-        </w:rPr>
-      </w:pPr>
-    </w:p>
+    <w:p/>
     <w:p>
       <w:pPr>
         <w:rPr>
@@ -81,6 +75,18 @@
         </w:rPr>
         <w:t>Сейчас она известна как «Ретранслятор».</w:t>
       </w:r>
+      <w:r>
+        <w:rPr>
+          <w:lang w:val="ru-RU"/>
+        </w:rPr>
+        <w:t xml:space="preserve"> </w:t>
+      </w:r>
+      <w:r>
+        <w:rPr>
+          <w:lang w:val="ru-RU"/>
+        </w:rPr>
+        <w:sym w:font="Wingdings" w:char="F04A"/>
+      </w:r>
     </w:p>
     <w:p>
       <w:pPr>
@@ -145,6 +151,18 @@
         </w:rPr>
         <w:t>Игра с подобными механиками, пусть и была выпущена лишь на небольшом полуострове, обрела оглушительный успех.</w:t>
       </w:r>
+      <w:r>
+        <w:rPr>
+          <w:lang w:val="ru-RU"/>
+        </w:rPr>
+        <w:t xml:space="preserve"> </w:t>
+      </w:r>
+      <w:r>
+        <w:rPr>
+          <w:lang w:val="ru-RU"/>
+        </w:rPr>
+        <w:sym w:font="Wingdings" w:char="F04A"/>
+      </w:r>
     </w:p>
     <w:p>
       <w:pPr>
@@ -280,6 +298,12 @@
         </w:rPr>
         <w:t xml:space="preserve">Оно сделало всего несколько шагов, перед тем, как вернуть равновесие, но этого мне хватило, чтобы вскинуть меч и рубануть по горизонтали, прямо по трубчатой черной шее. </w:t>
       </w:r>
+      <w:r>
+        <w:rPr>
+          <w:lang w:val="ru-RU"/>
+        </w:rPr>
+        <w:sym w:font="Wingdings" w:char="F04A"/>
+      </w:r>
     </w:p>
     <w:p>
       <w:pPr>
@@ -330,6 +354,18 @@
         </w:rPr>
         <w:t>.</w:t>
       </w:r>
+      <w:r>
+        <w:rPr>
+          <w:lang w:val="ru-RU"/>
+        </w:rPr>
+        <w:t xml:space="preserve"> </w:t>
+      </w:r>
+      <w:r>
+        <w:rPr>
+          <w:lang w:val="ru-RU"/>
+        </w:rPr>
+        <w:sym w:font="Wingdings" w:char="F04A"/>
+      </w:r>
     </w:p>
     <w:p>
       <w:pPr>
@@ -351,6 +387,18 @@
         </w:rPr>
         <w:t xml:space="preserve"> длинную шею через левое плечо.</w:t>
       </w:r>
+      <w:r>
+        <w:rPr>
+          <w:lang w:val="ru-RU"/>
+        </w:rPr>
+        <w:t xml:space="preserve"> </w:t>
+      </w:r>
+      <w:r>
+        <w:rPr>
+          <w:lang w:val="ru-RU"/>
+        </w:rPr>
+        <w:sym w:font="Wingdings" w:char="F04A"/>
+      </w:r>
     </w:p>
     <w:p>
       <w:pPr>
@@ -380,6 +428,18 @@
         </w:rPr>
         <w:t>.</w:t>
       </w:r>
+      <w:r>
+        <w:rPr>
+          <w:lang w:val="ru-RU"/>
+        </w:rPr>
+        <w:t xml:space="preserve"> </w:t>
+      </w:r>
+      <w:r>
+        <w:rPr>
+          <w:lang w:val="ru-RU"/>
+        </w:rPr>
+        <w:sym w:font="Wingdings" w:char="F04A"/>
+      </w:r>
     </w:p>
     <w:p>
       <w:pPr>
@@ -394,6 +454,18 @@
         </w:rPr>
         <w:t>Но, тем не менее, кажется, существо хоть немного, да учло, что лучше держать меня на расстоянии.</w:t>
       </w:r>
+      <w:r>
+        <w:rPr>
+          <w:lang w:val="ru-RU"/>
+        </w:rPr>
+        <w:t xml:space="preserve"> </w:t>
+      </w:r>
+      <w:r>
+        <w:rPr>
+          <w:lang w:val="ru-RU"/>
+        </w:rPr>
+        <w:sym w:font="Wingdings" w:char="F04A"/>
+      </w:r>
     </w:p>
     <w:p>
       <w:pPr>
@@ -435,6 +507,18 @@
           <w:lang w:val="ru-RU"/>
         </w:rPr>
         <w:t>о.</w:t>
+      </w:r>
+      <w:r>
+        <w:rPr>
+          <w:lang w:val="ru-RU"/>
+        </w:rPr>
+        <w:t xml:space="preserve"> </w:t>
+      </w:r>
+      <w:r>
+        <w:rPr>
+          <w:lang w:val="ru-RU"/>
+        </w:rPr>
+        <w:sym w:font="Wingdings" w:char="F04A"/>
       </w:r>
     </w:p>
     <w:p>
@@ -479,6 +563,18 @@
         </w:rPr>
         <w:t>рядом со мной.</w:t>
       </w:r>
+      <w:r>
+        <w:rPr>
+          <w:lang w:val="ru-RU"/>
+        </w:rPr>
+        <w:t xml:space="preserve"> </w:t>
+      </w:r>
+      <w:r>
+        <w:rPr>
+          <w:lang w:val="ru-RU"/>
+        </w:rPr>
+        <w:sym w:font="Wingdings" w:char="F04A"/>
+      </w:r>
     </w:p>
     <w:p>
       <w:pPr>
@@ -778,6 +874,12 @@
           <w:lang w:val="ru-RU"/>
         </w:rPr>
         <w:t xml:space="preserve"> </w:t>
+      </w:r>
+      <w:r>
+        <w:rPr>
+          <w:lang w:val="ru-RU"/>
+        </w:rPr>
+        <w:sym w:font="Wingdings" w:char="F04A"/>
       </w:r>
     </w:p>
     <w:p>
@@ -952,6 +1054,18 @@
         </w:rPr>
         <w:t>.</w:t>
       </w:r>
+      <w:r>
+        <w:rPr>
+          <w:lang w:val="ru-RU"/>
+        </w:rPr>
+        <w:t xml:space="preserve"> </w:t>
+      </w:r>
+      <w:r>
+        <w:rPr>
+          <w:lang w:val="ru-RU"/>
+        </w:rPr>
+        <w:sym w:font="Wingdings" w:char="F04A"/>
+      </w:r>
     </w:p>
     <w:p>
       <w:pPr>
@@ -1007,6 +1121,12 @@
         </w:rPr>
         <w:t xml:space="preserve"> </w:t>
       </w:r>
+      <w:r>
+        <w:rPr>
+          <w:lang w:val="ru-RU"/>
+        </w:rPr>
+        <w:sym w:font="Wingdings" w:char="F04A"/>
+      </w:r>
     </w:p>
     <w:p>
       <w:pPr>
@@ -1046,6 +1166,18 @@
         </w:rPr>
         <w:t>На миг существо замерло, а после его окутало кольцо из красного двоичного кода, ширясь, и будто бы поглощая чудовище в себя.</w:t>
       </w:r>
+      <w:r>
+        <w:rPr>
+          <w:lang w:val="ru-RU"/>
+        </w:rPr>
+        <w:t xml:space="preserve"> </w:t>
+      </w:r>
+      <w:r>
+        <w:rPr>
+          <w:lang w:val="ru-RU"/>
+        </w:rPr>
+        <w:sym w:font="Wingdings" w:char="F04A"/>
+      </w:r>
     </w:p>
     <w:p>
       <w:pPr>
@@ -1110,6 +1242,18 @@
         </w:rPr>
         <w:t>, постоянно искривший помехами.</w:t>
       </w:r>
+      <w:r>
+        <w:rPr>
+          <w:lang w:val="ru-RU"/>
+        </w:rPr>
+        <w:t xml:space="preserve"> </w:t>
+      </w:r>
+      <w:r>
+        <w:rPr>
+          <w:lang w:val="ru-RU"/>
+        </w:rPr>
+        <w:sym w:font="Wingdings" w:char="F04A"/>
+      </w:r>
     </w:p>
     <w:p>
       <w:pPr>
@@ -1124,6 +1268,18 @@
         </w:rPr>
         <w:t>Пока противники не возродятся, или пока два игрока не схлестнутся тут в яростной битве, локация не развернется обратно.</w:t>
       </w:r>
+      <w:r>
+        <w:rPr>
+          <w:lang w:val="ru-RU"/>
+        </w:rPr>
+        <w:t xml:space="preserve"> </w:t>
+      </w:r>
+      <w:r>
+        <w:rPr>
+          <w:lang w:val="ru-RU"/>
+        </w:rPr>
+        <w:sym w:font="Wingdings" w:char="F04A"/>
+      </w:r>
     </w:p>
     <w:p>
       <w:pPr>
@@ -1178,6 +1334,18 @@
         </w:rPr>
         <w:t>лось прыгать реальными ножками.</w:t>
       </w:r>
+      <w:r>
+        <w:rPr>
+          <w:lang w:val="ru-RU"/>
+        </w:rPr>
+        <w:t xml:space="preserve"> </w:t>
+      </w:r>
+      <w:r>
+        <w:rPr>
+          <w:lang w:val="ru-RU"/>
+        </w:rPr>
+        <w:sym w:font="Wingdings" w:char="F04A"/>
+      </w:r>
     </w:p>
     <w:p>
       <w:pPr>
@@ -1192,6 +1360,18 @@
         </w:rPr>
         <w:t>Лично мне, почти не поднимавшему своего зада с кресла два года, теперь это давалось не так просто, как хотелось бы.</w:t>
       </w:r>
+      <w:r>
+        <w:rPr>
+          <w:lang w:val="ru-RU"/>
+        </w:rPr>
+        <w:t xml:space="preserve"> </w:t>
+      </w:r>
+      <w:r>
+        <w:rPr>
+          <w:lang w:val="ru-RU"/>
+        </w:rPr>
+        <w:sym w:font="Wingdings" w:char="F04A"/>
+      </w:r>
     </w:p>
     <w:p>
       <w:pPr>
@@ -1252,6 +1432,18 @@
           <w:lang w:val="ru-RU"/>
         </w:rPr>
         <w:t xml:space="preserve"> в такой расхлябанной физической форме мне винить было некого и с этим либо придется мириться, либо однажды серьезно сесть за тренировки.</w:t>
+      </w:r>
+      <w:r>
+        <w:rPr>
+          <w:lang w:val="ru-RU"/>
+        </w:rPr>
+        <w:t xml:space="preserve"> </w:t>
+      </w:r>
+      <w:r>
+        <w:rPr>
+          <w:lang w:val="ru-RU"/>
+        </w:rPr>
+        <w:sym w:font="Wingdings" w:char="F04A"/>
       </w:r>
     </w:p>
     <w:p>
@@ -1355,6 +1547,18 @@
         </w:rPr>
         <w:t>.</w:t>
       </w:r>
+      <w:r>
+        <w:rPr>
+          <w:lang w:val="ru-RU"/>
+        </w:rPr>
+        <w:t xml:space="preserve"> </w:t>
+      </w:r>
+      <w:r>
+        <w:rPr>
+          <w:lang w:val="ru-RU"/>
+        </w:rPr>
+        <w:sym w:font="Wingdings" w:char="F04A"/>
+      </w:r>
     </w:p>
     <w:p>
       <w:pPr>
@@ -1546,6 +1750,18 @@
         </w:rPr>
         <w:t>ся навыки.</w:t>
       </w:r>
+      <w:r>
+        <w:rPr>
+          <w:lang w:val="ru-RU"/>
+        </w:rPr>
+        <w:t xml:space="preserve"> </w:t>
+      </w:r>
+      <w:r>
+        <w:rPr>
+          <w:lang w:val="ru-RU"/>
+        </w:rPr>
+        <w:sym w:font="Wingdings" w:char="F04A"/>
+      </w:r>
     </w:p>
     <w:p>
       <w:pPr>
@@ -1560,6 +1776,18 @@
         </w:rPr>
         <w:t>Из-за баснословных цен на абсолютно всё, гораздо проще собрать материалы самостоятельно, и потом попросить кузнеца изготовить все необходимое.</w:t>
       </w:r>
+      <w:r>
+        <w:rPr>
+          <w:lang w:val="ru-RU"/>
+        </w:rPr>
+        <w:t xml:space="preserve"> </w:t>
+      </w:r>
+      <w:r>
+        <w:rPr>
+          <w:lang w:val="ru-RU"/>
+        </w:rPr>
+        <w:sym w:font="Wingdings" w:char="F04A"/>
+      </w:r>
     </w:p>
     <w:p>
       <w:pPr>
@@ -1633,6 +1861,18 @@
         </w:rPr>
         <w:t xml:space="preserve"> издевалась над нами по полной.</w:t>
       </w:r>
+      <w:r>
+        <w:rPr>
+          <w:lang w:val="ru-RU"/>
+        </w:rPr>
+        <w:t xml:space="preserve"> </w:t>
+      </w:r>
+      <w:r>
+        <w:rPr>
+          <w:lang w:val="ru-RU"/>
+        </w:rPr>
+        <w:sym w:font="Wingdings" w:char="F04A"/>
+      </w:r>
     </w:p>
     <w:p>
       <w:pPr>
@@ -1653,6 +1893,12 @@
         </w:rPr>
         <w:t xml:space="preserve"> </w:t>
       </w:r>
+      <w:r>
+        <w:rPr>
+          <w:lang w:val="ru-RU"/>
+        </w:rPr>
+        <w:sym w:font="Wingdings" w:char="F04A"/>
+      </w:r>
     </w:p>
     <w:p>
       <w:pPr>
@@ -1706,6 +1952,12 @@
         </w:rPr>
         <w:t xml:space="preserve">Со странным гудящим звуком игра резко «сняла» с меня снаряжение, окутав все синими помехами. </w:t>
       </w:r>
+      <w:r>
+        <w:rPr>
+          <w:lang w:val="ru-RU"/>
+        </w:rPr>
+        <w:sym w:font="Wingdings" w:char="F04A"/>
+      </w:r>
     </w:p>
     <w:p>
       <w:pPr>
@@ -1728,6 +1980,18 @@
         </w:rPr>
         <w:t>перестали застилать мое зрение.</w:t>
       </w:r>
+      <w:r>
+        <w:rPr>
+          <w:lang w:val="ru-RU"/>
+        </w:rPr>
+        <w:t xml:space="preserve"> </w:t>
+      </w:r>
+      <w:r>
+        <w:rPr>
+          <w:lang w:val="ru-RU"/>
+        </w:rPr>
+        <w:sym w:font="Wingdings" w:char="F04A"/>
+      </w:r>
     </w:p>
     <w:p>
       <w:pPr>
@@ -1741,6 +2005,18 @@
           <w:lang w:val="ru-RU"/>
         </w:rPr>
         <w:t>Остались только иконки меню самого Ретранслятора.</w:t>
+      </w:r>
+      <w:r>
+        <w:rPr>
+          <w:lang w:val="ru-RU"/>
+        </w:rPr>
+        <w:t xml:space="preserve"> </w:t>
+      </w:r>
+      <w:r>
+        <w:rPr>
+          <w:lang w:val="ru-RU"/>
+        </w:rPr>
+        <w:sym w:font="Wingdings" w:char="F04A"/>
       </w:r>
     </w:p>
     <w:p>
@@ -1839,6 +2115,18 @@
         <w:lastRenderedPageBreak/>
         <w:t>Говорят, эти иконки добавили специально, чтобы другие пользователи Ретранслятора не смотрели на игроков, как на прокаженных психов.</w:t>
       </w:r>
+      <w:r>
+        <w:rPr>
+          <w:lang w:val="ru-RU"/>
+        </w:rPr>
+        <w:t xml:space="preserve"> </w:t>
+      </w:r>
+      <w:r>
+        <w:rPr>
+          <w:lang w:val="ru-RU"/>
+        </w:rPr>
+        <w:sym w:font="Wingdings" w:char="F04A"/>
+      </w:r>
     </w:p>
     <w:p>
       <w:pPr>
@@ -2179,6 +2467,18 @@
         </w:rPr>
         <w:t>графией нашего общего знакомого.</w:t>
       </w:r>
+      <w:r>
+        <w:rPr>
+          <w:lang w:val="ru-RU"/>
+        </w:rPr>
+        <w:t xml:space="preserve"> </w:t>
+      </w:r>
+      <w:r>
+        <w:rPr>
+          <w:lang w:val="ru-RU"/>
+        </w:rPr>
+        <w:sym w:font="Wingdings" w:char="F04A"/>
+      </w:r>
     </w:p>
     <w:p>
       <w:pPr>
@@ -2192,6 +2492,18 @@
           <w:lang w:val="ru-RU"/>
         </w:rPr>
         <w:t>Саша за это мгновение переключил видимость своего интерфейса в «совместный доступ», и теперь мы оба слышали нашего собеседника.</w:t>
+      </w:r>
+      <w:r>
+        <w:rPr>
+          <w:lang w:val="ru-RU"/>
+        </w:rPr>
+        <w:t xml:space="preserve"> </w:t>
+      </w:r>
+      <w:r>
+        <w:rPr>
+          <w:lang w:val="ru-RU"/>
+        </w:rPr>
+        <w:sym w:font="Wingdings" w:char="F04A"/>
       </w:r>
     </w:p>
     <w:p>
@@ -2343,6 +2655,18 @@
         </w:rPr>
         <w:t>ти.</w:t>
       </w:r>
+      <w:r>
+        <w:rPr>
+          <w:lang w:val="ru-RU"/>
+        </w:rPr>
+        <w:t xml:space="preserve"> </w:t>
+      </w:r>
+      <w:r>
+        <w:rPr>
+          <w:lang w:val="ru-RU"/>
+        </w:rPr>
+        <w:sym w:font="Wingdings" w:char="F04A"/>
+      </w:r>
     </w:p>
     <w:p>
       <w:pPr>
@@ -2356,6 +2680,12 @@
           <w:lang w:val="ru-RU"/>
         </w:rPr>
         <w:t>Если он звонит посреди рабочего дня, должна же быть этому причина…</w:t>
+      </w:r>
+      <w:r>
+        <w:rPr>
+          <w:lang w:val="ru-RU"/>
+        </w:rPr>
+        <w:sym w:font="Wingdings" w:char="F04A"/>
       </w:r>
     </w:p>
     <w:p>
@@ -3346,7 +3676,33 @@
           <w:highlight w:val="yellow"/>
           <w:lang w:val="ru-RU"/>
         </w:rPr>
-        <w:t>окзал служил местом посадки.</w:t>
+        <w:t xml:space="preserve">окзал служил местом </w:t>
+      </w:r>
+      <w:r>
+        <w:rPr>
+          <w:highlight w:val="red"/>
+          <w:lang w:val="ru-RU"/>
+        </w:rPr>
+        <w:t>посадки</w:t>
+      </w:r>
+      <w:r>
+        <w:rPr>
+          <w:highlight w:val="yellow"/>
+          <w:lang w:val="ru-RU"/>
+        </w:rPr>
+        <w:t>.</w:t>
+      </w:r>
+      <w:r>
+        <w:rPr>
+          <w:lang w:val="ru-RU"/>
+        </w:rPr>
+        <w:t xml:space="preserve"> </w:t>
+      </w:r>
+      <w:r>
+        <w:rPr>
+          <w:lang w:val="ru-RU"/>
+        </w:rPr>
+        <w:sym w:font="Wingdings" w:char="F04A"/>
       </w:r>
     </w:p>
     <w:p>
@@ -3427,6 +3783,18 @@
         </w:rPr>
         <w:t xml:space="preserve"> вокзала за каких-то пятнадцать минут.</w:t>
       </w:r>
+      <w:r>
+        <w:rPr>
+          <w:lang w:val="ru-RU"/>
+        </w:rPr>
+        <w:t xml:space="preserve"> </w:t>
+      </w:r>
+      <w:r>
+        <w:rPr>
+          <w:lang w:val="ru-RU"/>
+        </w:rPr>
+        <w:sym w:font="Wingdings" w:char="F04A"/>
+      </w:r>
     </w:p>
     <w:p>
       <w:pPr>
@@ -3544,6 +3912,18 @@
         </w:rPr>
         <w:t>Благо, этот не очень популярный маршрут, в середине рабочего дня и вовсе практически пустовал, так что ввалились в маршрутку мы легко, и даже нашли свободные места.</w:t>
       </w:r>
+      <w:r>
+        <w:rPr>
+          <w:lang w:val="ru-RU"/>
+        </w:rPr>
+        <w:t xml:space="preserve"> </w:t>
+      </w:r>
+      <w:r>
+        <w:rPr>
+          <w:lang w:val="ru-RU"/>
+        </w:rPr>
+        <w:sym w:font="Wingdings" w:char="F04A"/>
+      </w:r>
     </w:p>
     <w:p>
       <w:pPr>
@@ -3558,6 +3938,18 @@
         </w:rPr>
         <w:t>Как только мы сели, включенный Ретранслятор предложил оплатить поездку «Онлайн» и я нажал на кнопку.</w:t>
       </w:r>
+      <w:r>
+        <w:rPr>
+          <w:lang w:val="ru-RU"/>
+        </w:rPr>
+        <w:t xml:space="preserve"> </w:t>
+      </w:r>
+      <w:r>
+        <w:rPr>
+          <w:lang w:val="ru-RU"/>
+        </w:rPr>
+        <w:sym w:font="Wingdings" w:char="F04A"/>
+      </w:r>
     </w:p>
     <w:p>
       <w:pPr>
@@ -3663,7 +4055,33 @@
           <w:highlight w:val="yellow"/>
           <w:lang w:val="ru-RU"/>
         </w:rPr>
-        <w:t>Разработчики создали отдельное меню, благодаря которому можно было проверять всю информацию о своих данных и инвентаре вне игры. Правда, чтобы сменить экипировку, или применять предметы, уже нужно было снова запускать Цифровую Синхронизацию.</w:t>
+        <w:t xml:space="preserve">Разработчики создали отдельное меню, благодаря которому можно было проверять всю информацию о своих данных и инвентаре вне игры. Правда, чтобы сменить экипировку, или применять предметы, уже нужно было снова запускать </w:t>
+      </w:r>
+      <w:r>
+        <w:rPr>
+          <w:highlight w:val="red"/>
+          <w:lang w:val="ru-RU"/>
+        </w:rPr>
+        <w:t>Цифровую Синхронизацию</w:t>
+      </w:r>
+      <w:r>
+        <w:rPr>
+          <w:highlight w:val="yellow"/>
+          <w:lang w:val="ru-RU"/>
+        </w:rPr>
+        <w:t>.</w:t>
+      </w:r>
+      <w:r>
+        <w:rPr>
+          <w:lang w:val="ru-RU"/>
+        </w:rPr>
+        <w:t xml:space="preserve"> </w:t>
+      </w:r>
+      <w:r>
+        <w:rPr>
+          <w:lang w:val="ru-RU"/>
+        </w:rPr>
+        <w:sym w:font="Wingdings" w:char="F04A"/>
       </w:r>
     </w:p>
     <w:p>
@@ -3772,6 +4190,18 @@
         </w:rPr>
         <w:t>вал на прокачку навыков молнии.</w:t>
       </w:r>
+      <w:r>
+        <w:rPr>
+          <w:lang w:val="ru-RU"/>
+        </w:rPr>
+        <w:t xml:space="preserve"> </w:t>
+      </w:r>
+      <w:r>
+        <w:rPr>
+          <w:lang w:val="ru-RU"/>
+        </w:rPr>
+        <w:sym w:font="Wingdings" w:char="F04A"/>
+      </w:r>
     </w:p>
     <w:p>
       <w:pPr>
@@ -3792,6 +4222,12 @@
         </w:rPr>
         <w:t xml:space="preserve"> </w:t>
       </w:r>
+      <w:r>
+        <w:rPr>
+          <w:lang w:val="ru-RU"/>
+        </w:rPr>
+        <w:sym w:font="Wingdings" w:char="F04A"/>
+      </w:r>
     </w:p>
     <w:p>
       <w:pPr>
@@ -3843,6 +4279,18 @@
         </w:rPr>
         <w:t>ым работает та или иная стихия.</w:t>
       </w:r>
+      <w:r>
+        <w:rPr>
+          <w:lang w:val="ru-RU"/>
+        </w:rPr>
+        <w:t xml:space="preserve"> </w:t>
+      </w:r>
+      <w:r>
+        <w:rPr>
+          <w:lang w:val="ru-RU"/>
+        </w:rPr>
+        <w:sym w:font="Wingdings" w:char="F04A"/>
+      </w:r>
     </w:p>
     <w:p>
       <w:pPr>
@@ -3863,6 +4311,12 @@
         </w:rPr>
         <w:t xml:space="preserve"> </w:t>
       </w:r>
+      <w:r>
+        <w:rPr>
+          <w:lang w:val="ru-RU"/>
+        </w:rPr>
+        <w:sym w:font="Wingdings" w:char="F04A"/>
+      </w:r>
     </w:p>
     <w:p>
       <w:pPr>
@@ -4125,6 +4579,18 @@
           <w:lang w:val="ru-RU"/>
         </w:rPr>
         <w:t>и называть его «Красным мостом»</w:t>
+      </w:r>
+      <w:r>
+        <w:rPr>
+          <w:lang w:val="ru-RU"/>
+        </w:rPr>
+        <w:t xml:space="preserve"> </w:t>
+      </w:r>
+      <w:r>
+        <w:rPr>
+          <w:lang w:val="ru-RU"/>
+        </w:rPr>
+        <w:sym w:font="Wingdings" w:char="F04A"/>
       </w:r>
     </w:p>
     <w:p>
@@ -4170,6 +4636,18 @@
         </w:rPr>
         <w:t>и городом трудно было назвать.</w:t>
       </w:r>
+      <w:r>
+        <w:rPr>
+          <w:lang w:val="ru-RU"/>
+        </w:rPr>
+        <w:t xml:space="preserve"> </w:t>
+      </w:r>
+      <w:r>
+        <w:rPr>
+          <w:lang w:val="ru-RU"/>
+        </w:rPr>
+        <w:sym w:font="Wingdings" w:char="F04A"/>
+      </w:r>
     </w:p>
     <w:p>
       <w:pPr>
@@ -4198,6 +4676,18 @@
         </w:rPr>
         <w:t>, и, пройдя по узкой дороге между ними и высокой бетонной стеной, мы, наконец, дошли до нужного места.</w:t>
       </w:r>
+      <w:r>
+        <w:rPr>
+          <w:lang w:val="ru-RU"/>
+        </w:rPr>
+        <w:t xml:space="preserve"> </w:t>
+      </w:r>
+      <w:r>
+        <w:rPr>
+          <w:lang w:val="ru-RU"/>
+        </w:rPr>
+        <w:sym w:font="Wingdings" w:char="F04A"/>
+      </w:r>
     </w:p>
     <w:p>
       <w:pPr>
@@ -4238,11 +4728,6 @@
       </w:r>
     </w:p>
     <w:p>
-      <w:pPr>
-        <w:rPr>
-          <w:lang w:val="ru-RU"/>
-        </w:rPr>
-      </w:pPr>
       <w:r>
         <w:rPr>
           <w:highlight w:val="yellow"/>
@@ -4263,6 +4748,12 @@
         </w:rPr>
         <w:t xml:space="preserve"> </w:t>
       </w:r>
+      <w:r>
+        <w:rPr>
+          <w:lang w:val="ru-RU"/>
+        </w:rPr>
+        <w:sym w:font="Wingdings" w:char="F04A"/>
+      </w:r>
     </w:p>
     <w:p>
       <w:pPr>
@@ -4352,6 +4843,12 @@
         </w:rPr>
         <w:t xml:space="preserve"> </w:t>
       </w:r>
+      <w:r>
+        <w:rPr>
+          <w:lang w:val="ru-RU"/>
+        </w:rPr>
+        <w:sym w:font="Wingdings" w:char="F04A"/>
+      </w:r>
     </w:p>
     <w:p>
       <w:pPr>
@@ -4563,6 +5060,18 @@
         </w:rPr>
         <w:t xml:space="preserve"> и разрасталась до обычного значения.</w:t>
       </w:r>
+      <w:r>
+        <w:rPr>
+          <w:lang w:val="ru-RU"/>
+        </w:rPr>
+        <w:t xml:space="preserve"> </w:t>
+      </w:r>
+      <w:r>
+        <w:rPr>
+          <w:lang w:val="ru-RU"/>
+        </w:rPr>
+        <w:sym w:font="Wingdings" w:char="F04A"/>
+      </w:r>
     </w:p>
     <w:p>
       <w:pPr>
@@ -4582,6 +5091,12 @@
           <w:lang w:val="ru-RU"/>
         </w:rPr>
         <w:t xml:space="preserve"> </w:t>
+      </w:r>
+      <w:r>
+        <w:rPr>
+          <w:lang w:val="ru-RU"/>
+        </w:rPr>
+        <w:sym w:font="Wingdings" w:char="F04A"/>
       </w:r>
     </w:p>
     <w:p>
@@ -4648,6 +5163,18 @@
         </w:rPr>
         <w:t>.</w:t>
       </w:r>
+      <w:r>
+        <w:rPr>
+          <w:lang w:val="ru-RU"/>
+        </w:rPr>
+        <w:t xml:space="preserve"> </w:t>
+      </w:r>
+      <w:r>
+        <w:rPr>
+          <w:lang w:val="ru-RU"/>
+        </w:rPr>
+        <w:sym w:font="Wingdings" w:char="F04A"/>
+      </w:r>
     </w:p>
     <w:p>
       <w:pPr>
@@ -4662,6 +5189,18 @@
         </w:rPr>
         <w:t>Да и в целом, если выйти во время сражения, ты потеряешь не мало ОД, в качестве штрафа, так, словно бы тебя убили несколько раз подряд.</w:t>
       </w:r>
+      <w:r>
+        <w:rPr>
+          <w:lang w:val="ru-RU"/>
+        </w:rPr>
+        <w:t xml:space="preserve"> </w:t>
+      </w:r>
+      <w:r>
+        <w:rPr>
+          <w:lang w:val="ru-RU"/>
+        </w:rPr>
+        <w:sym w:font="Wingdings" w:char="F04A"/>
+      </w:r>
     </w:p>
     <w:p>
       <w:pPr>
@@ -4780,11 +5319,6 @@
       </w:r>
     </w:p>
     <w:p>
-      <w:pPr>
-        <w:rPr>
-          <w:lang w:val="ru-RU"/>
-        </w:rPr>
-      </w:pPr>
       <w:r>
         <w:rPr>
           <w:lang w:val="ru-RU"/>
@@ -4973,6 +5507,18 @@
         </w:rPr>
         <w:t>.</w:t>
       </w:r>
+      <w:r>
+        <w:rPr>
+          <w:lang w:val="ru-RU"/>
+        </w:rPr>
+        <w:t xml:space="preserve"> </w:t>
+      </w:r>
+      <w:r>
+        <w:rPr>
+          <w:lang w:val="ru-RU"/>
+        </w:rPr>
+        <w:sym w:font="Wingdings" w:char="F04A"/>
+      </w:r>
     </w:p>
     <w:p>
       <w:pPr>
@@ -5028,6 +5574,12 @@
         </w:rPr>
         <w:t xml:space="preserve"> </w:t>
       </w:r>
+      <w:r>
+        <w:rPr>
+          <w:lang w:val="ru-RU"/>
+        </w:rPr>
+        <w:sym w:font="Wingdings" w:char="F04A"/>
+      </w:r>
     </w:p>
     <w:p>
       <w:pPr>
@@ -5139,6 +5691,18 @@
           <w:lang w:val="ru-RU"/>
         </w:rPr>
         <w:t xml:space="preserve"> механизированное.</w:t>
+      </w:r>
+      <w:r>
+        <w:rPr>
+          <w:lang w:val="ru-RU"/>
+        </w:rPr>
+        <w:t xml:space="preserve"> </w:t>
+      </w:r>
+      <w:r>
+        <w:rPr>
+          <w:lang w:val="ru-RU"/>
+        </w:rPr>
+        <w:sym w:font="Wingdings" w:char="F04A"/>
       </w:r>
     </w:p>
     <w:p>
@@ -5190,6 +5754,18 @@
         </w:rPr>
         <w:t>аботавший по неизвестным мне принципам.</w:t>
       </w:r>
+      <w:r>
+        <w:rPr>
+          <w:lang w:val="ru-RU"/>
+        </w:rPr>
+        <w:t xml:space="preserve"> </w:t>
+      </w:r>
+      <w:r>
+        <w:rPr>
+          <w:lang w:val="ru-RU"/>
+        </w:rPr>
+        <w:sym w:font="Wingdings" w:char="F04A"/>
+      </w:r>
     </w:p>
     <w:p>
       <w:pPr>
@@ -5212,6 +5788,18 @@
         </w:rPr>
         <w:t>узнец из старых времен.</w:t>
       </w:r>
+      <w:r>
+        <w:rPr>
+          <w:lang w:val="ru-RU"/>
+        </w:rPr>
+        <w:t xml:space="preserve"> </w:t>
+      </w:r>
+      <w:r>
+        <w:rPr>
+          <w:lang w:val="ru-RU"/>
+        </w:rPr>
+        <w:sym w:font="Wingdings" w:char="F04A"/>
+      </w:r>
     </w:p>
     <w:p>
       <w:pPr>
@@ -5240,6 +5828,18 @@
         </w:rPr>
         <w:t>, отложил молот и поднял свои бесцветные глаза на нас.</w:t>
       </w:r>
+      <w:r>
+        <w:rPr>
+          <w:lang w:val="ru-RU"/>
+        </w:rPr>
+        <w:t xml:space="preserve"> </w:t>
+      </w:r>
+      <w:r>
+        <w:rPr>
+          <w:lang w:val="ru-RU"/>
+        </w:rPr>
+        <w:sym w:font="Wingdings" w:char="F04A"/>
+      </w:r>
     </w:p>
     <w:p>
       <w:pPr>
@@ -5445,6 +6045,18 @@
           <w:lang w:val="ru-RU"/>
         </w:rPr>
         <w:t xml:space="preserve"> Как же вам удалось добраться до сюда?</w:t>
+      </w:r>
+      <w:r>
+        <w:rPr>
+          <w:lang w:val="ru-RU"/>
+        </w:rPr>
+        <w:t xml:space="preserve"> </w:t>
+      </w:r>
+      <w:r>
+        <w:rPr>
+          <w:lang w:val="ru-RU"/>
+        </w:rPr>
+        <w:sym w:font="Wingdings" w:char="F04A"/>
       </w:r>
     </w:p>
     <w:p>
@@ -5620,21 +6232,40 @@
           <w:highlight w:val="yellow"/>
           <w:lang w:val="ru-RU"/>
         </w:rPr>
-        <w:t>Вторженцы.</w:t>
-      </w:r>
-    </w:p>
-    <w:p>
-      <w:pPr>
-        <w:rPr>
-          <w:lang w:val="ru-RU"/>
-        </w:rPr>
-      </w:pPr>
+        <w:t>Вторженцы</w:t>
+      </w:r>
       <w:proofErr w:type="spellEnd"/>
       <w:r>
         <w:rPr>
           <w:highlight w:val="yellow"/>
           <w:lang w:val="ru-RU"/>
         </w:rPr>
+        <w:t>.</w:t>
+      </w:r>
+      <w:r>
+        <w:rPr>
+          <w:lang w:val="ru-RU"/>
+        </w:rPr>
+        <w:t xml:space="preserve"> </w:t>
+      </w:r>
+      <w:r>
+        <w:rPr>
+          <w:lang w:val="ru-RU"/>
+        </w:rPr>
+        <w:sym w:font="Wingdings" w:char="F04A"/>
+      </w:r>
+    </w:p>
+    <w:p>
+      <w:pPr>
+        <w:rPr>
+          <w:lang w:val="ru-RU"/>
+        </w:rPr>
+      </w:pPr>
+      <w:r>
+        <w:rPr>
+          <w:highlight w:val="yellow"/>
+          <w:lang w:val="ru-RU"/>
+        </w:rPr>
         <w:t>Каждый из них медленно в</w:t>
       </w:r>
       <w:r>
@@ -5667,6 +6298,18 @@
         </w:rPr>
         <w:t>.</w:t>
       </w:r>
+      <w:r>
+        <w:rPr>
+          <w:lang w:val="ru-RU"/>
+        </w:rPr>
+        <w:t xml:space="preserve"> </w:t>
+      </w:r>
+      <w:r>
+        <w:rPr>
+          <w:lang w:val="ru-RU"/>
+        </w:rPr>
+        <w:sym w:font="Wingdings" w:char="F04A"/>
+      </w:r>
     </w:p>
     <w:p>
       <w:pPr>
@@ -5781,6 +6424,18 @@
         </w:rPr>
         <w:t>бы, внутри ангара было не много.</w:t>
       </w:r>
+      <w:r>
+        <w:rPr>
+          <w:lang w:val="ru-RU"/>
+        </w:rPr>
+        <w:t xml:space="preserve"> </w:t>
+      </w:r>
+      <w:r>
+        <w:rPr>
+          <w:lang w:val="ru-RU"/>
+        </w:rPr>
+        <w:sym w:font="Wingdings" w:char="F04A"/>
+      </w:r>
     </w:p>
     <w:p>
       <w:pPr>
@@ -5816,6 +6471,18 @@
         </w:rPr>
         <w:t>превратившимися в груду острейшего металлического хлама, всем намекающего, что лучше туда не соваться.</w:t>
       </w:r>
+      <w:r>
+        <w:rPr>
+          <w:lang w:val="ru-RU"/>
+        </w:rPr>
+        <w:t xml:space="preserve"> </w:t>
+      </w:r>
+      <w:r>
+        <w:rPr>
+          <w:lang w:val="ru-RU"/>
+        </w:rPr>
+        <w:sym w:font="Wingdings" w:char="F04A"/>
+      </w:r>
     </w:p>
     <w:p>
       <w:pPr>
@@ -5861,6 +6528,18 @@
         </w:rPr>
         <w:t>Благо, хотя бы ножны не мешались в бою – у всех Дрифтеров длинное хранилище оружия предусмотрительно складывалось до маленьких размеров, когда пустело.</w:t>
       </w:r>
+      <w:r>
+        <w:rPr>
+          <w:lang w:val="ru-RU"/>
+        </w:rPr>
+        <w:t xml:space="preserve"> </w:t>
+      </w:r>
+      <w:r>
+        <w:rPr>
+          <w:lang w:val="ru-RU"/>
+        </w:rPr>
+        <w:sym w:font="Wingdings" w:char="F04A"/>
+      </w:r>
     </w:p>
     <w:p>
       <w:pPr>
@@ -5966,6 +6645,18 @@
         </w:rPr>
         <w:t>товом сделать очередной прыжок.</w:t>
       </w:r>
+      <w:r>
+        <w:rPr>
+          <w:lang w:val="ru-RU"/>
+        </w:rPr>
+        <w:t xml:space="preserve"> </w:t>
+      </w:r>
+      <w:r>
+        <w:rPr>
+          <w:lang w:val="ru-RU"/>
+        </w:rPr>
+        <w:sym w:font="Wingdings" w:char="F04A"/>
+      </w:r>
     </w:p>
     <w:p>
       <w:pPr>
@@ -5979,6 +6670,18 @@
           <w:lang w:val="ru-RU"/>
         </w:rPr>
         <w:t>Благо, их паттерны атак были достаточно понятны, и игроки спокойно могли бы предсказать движение этих мобов.</w:t>
+      </w:r>
+      <w:r>
+        <w:rPr>
+          <w:lang w:val="ru-RU"/>
+        </w:rPr>
+        <w:t xml:space="preserve"> </w:t>
+      </w:r>
+      <w:r>
+        <w:rPr>
+          <w:lang w:val="ru-RU"/>
+        </w:rPr>
+        <w:sym w:font="Wingdings" w:char="F04A"/>
       </w:r>
     </w:p>
     <w:p>
@@ -6087,6 +6790,18 @@
         </w:rPr>
         <w:t xml:space="preserve"> молния разом прошила его тело.</w:t>
       </w:r>
+      <w:r>
+        <w:rPr>
+          <w:lang w:val="ru-RU"/>
+        </w:rPr>
+        <w:t xml:space="preserve"> </w:t>
+      </w:r>
+      <w:r>
+        <w:rPr>
+          <w:lang w:val="ru-RU"/>
+        </w:rPr>
+        <w:sym w:font="Wingdings" w:char="F04A"/>
+      </w:r>
     </w:p>
     <w:p>
       <w:pPr>
@@ -6101,6 +6816,18 @@
         </w:rPr>
         <w:t>Моб выгнулся от разряда, а после, на секунду застыл на месте. Мне этого времени хватило, чтобы перепрыгнуть через невысокий бордюр, и выйти за пределы ангара.</w:t>
       </w:r>
+      <w:r>
+        <w:rPr>
+          <w:lang w:val="ru-RU"/>
+        </w:rPr>
+        <w:t xml:space="preserve"> </w:t>
+      </w:r>
+      <w:r>
+        <w:rPr>
+          <w:lang w:val="ru-RU"/>
+        </w:rPr>
+        <w:sym w:font="Wingdings" w:char="F04A"/>
+      </w:r>
     </w:p>
     <w:p>
       <w:pPr>
@@ -6134,6 +6861,18 @@
         </w:rPr>
         <w:t>Что еще приятнее, по его телу продолжали плясать электрические языки, а значит от следующего удара будет больше смысла.</w:t>
       </w:r>
+      <w:r>
+        <w:rPr>
+          <w:lang w:val="ru-RU"/>
+        </w:rPr>
+        <w:t xml:space="preserve"> </w:t>
+      </w:r>
+      <w:r>
+        <w:rPr>
+          <w:lang w:val="ru-RU"/>
+        </w:rPr>
+        <w:sym w:font="Wingdings" w:char="F04A"/>
+      </w:r>
     </w:p>
     <w:p>
       <w:pPr>
@@ -6198,6 +6937,12 @@
         </w:rPr>
         <w:t xml:space="preserve"> </w:t>
       </w:r>
+      <w:r>
+        <w:rPr>
+          <w:lang w:val="ru-RU"/>
+        </w:rPr>
+        <w:sym w:font="Wingdings" w:char="F04A"/>
+      </w:r>
     </w:p>
     <w:p>
       <w:pPr>
@@ -6245,6 +6990,18 @@
         </w:rPr>
         <w:t xml:space="preserve"> поток молнии, достигнув ящера.</w:t>
       </w:r>
+      <w:r>
+        <w:rPr>
+          <w:lang w:val="ru-RU"/>
+        </w:rPr>
+        <w:t xml:space="preserve"> </w:t>
+      </w:r>
+      <w:r>
+        <w:rPr>
+          <w:lang w:val="ru-RU"/>
+        </w:rPr>
+        <w:sym w:font="Wingdings" w:char="F04A"/>
+      </w:r>
     </w:p>
     <w:p>
       <w:pPr>
@@ -6265,6 +7022,12 @@
         </w:rPr>
         <w:t xml:space="preserve"> </w:t>
       </w:r>
+      <w:r>
+        <w:rPr>
+          <w:lang w:val="ru-RU"/>
+        </w:rPr>
+        <w:sym w:font="Wingdings" w:char="F04A"/>
+      </w:r>
     </w:p>
     <w:p>
       <w:pPr>
@@ -6347,13 +7110,20 @@
         </w:rPr>
         <w:t>.</w:t>
       </w:r>
-    </w:p>
-    <w:p>
-      <w:pPr>
-        <w:rPr>
-          <w:lang w:val="ru-RU"/>
-        </w:rPr>
-      </w:pPr>
+      <w:r>
+        <w:rPr>
+          <w:lang w:val="ru-RU"/>
+        </w:rPr>
+        <w:t xml:space="preserve"> </w:t>
+      </w:r>
+      <w:r>
+        <w:rPr>
+          <w:lang w:val="ru-RU"/>
+        </w:rPr>
+        <w:sym w:font="Wingdings" w:char="F04A"/>
+      </w:r>
+    </w:p>
+    <w:p>
       <w:r>
         <w:rPr>
           <w:highlight w:val="yellow"/>
@@ -6375,6 +7145,20 @@
         </w:rPr>
         <w:t>ном размере, от здоровья врага.</w:t>
       </w:r>
+      <w:r>
+        <w:rPr>
+          <w:lang w:val="ru-RU"/>
+        </w:rPr>
+        <w:t xml:space="preserve"> </w:t>
+      </w:r>
+      <w:r>
+        <w:rPr>
+          <w:lang w:val="ru-RU"/>
+        </w:rPr>
+        <w:sym w:font="Wingdings" w:char="F04A"/>
+      </w:r>
+      <w:bookmarkStart w:id="0" w:name="_GoBack"/>
+      <w:bookmarkEnd w:id="0"/>
     </w:p>
     <w:p>
       <w:pPr>
@@ -6397,6 +7181,18 @@
         </w:rPr>
         <w:t>.</w:t>
       </w:r>
+      <w:r>
+        <w:rPr>
+          <w:lang w:val="ru-RU"/>
+        </w:rPr>
+        <w:t xml:space="preserve"> </w:t>
+      </w:r>
+      <w:r>
+        <w:rPr>
+          <w:lang w:val="ru-RU"/>
+        </w:rPr>
+        <w:sym w:font="Wingdings" w:char="F04A"/>
+      </w:r>
     </w:p>
     <w:p>
       <w:pPr>
@@ -6424,6 +7220,12 @@
         </w:rPr>
         <w:t xml:space="preserve"> </w:t>
       </w:r>
+      <w:r>
+        <w:rPr>
+          <w:lang w:val="ru-RU"/>
+        </w:rPr>
+        <w:sym w:font="Wingdings" w:char="F04A"/>
+      </w:r>
     </w:p>
     <w:p>
       <w:pPr>
@@ -6491,6 +7293,18 @@
           <w:lang w:val="ru-RU"/>
         </w:rPr>
         <w:t>: теперь какое-то время он будет откатываться, а, значит, придется полагаться на меч.</w:t>
+      </w:r>
+      <w:r>
+        <w:rPr>
+          <w:lang w:val="ru-RU"/>
+        </w:rPr>
+        <w:t xml:space="preserve"> </w:t>
+      </w:r>
+      <w:r>
+        <w:rPr>
+          <w:lang w:val="ru-RU"/>
+        </w:rPr>
+        <w:sym w:font="Wingdings" w:char="F04A"/>
       </w:r>
     </w:p>
     <w:p>
@@ -6593,6 +7407,18 @@
         </w:rPr>
         <w:t>смогло подняться.</w:t>
       </w:r>
+      <w:r>
+        <w:rPr>
+          <w:lang w:val="ru-RU"/>
+        </w:rPr>
+        <w:t xml:space="preserve"> </w:t>
+      </w:r>
+      <w:r>
+        <w:rPr>
+          <w:lang w:val="ru-RU"/>
+        </w:rPr>
+        <w:sym w:font="Wingdings" w:char="F04A"/>
+      </w:r>
     </w:p>
     <w:p>
       <w:pPr>
@@ -6607,6 +7433,18 @@
         </w:rPr>
         <w:t>Но, только оно начало вставать на ноги, как сразу же в его голову прилетело что-то ледяное, и довело его шкалу здоровья до нуля.</w:t>
       </w:r>
+      <w:r>
+        <w:rPr>
+          <w:lang w:val="ru-RU"/>
+        </w:rPr>
+        <w:t xml:space="preserve"> </w:t>
+      </w:r>
+      <w:r>
+        <w:rPr>
+          <w:lang w:val="ru-RU"/>
+        </w:rPr>
+        <w:sym w:font="Wingdings" w:char="F04A"/>
+      </w:r>
     </w:p>
     <w:p>
       <w:pPr>
@@ -6784,6 +7622,12 @@
         </w:rPr>
         <w:t xml:space="preserve"> </w:t>
       </w:r>
+      <w:r>
+        <w:rPr>
+          <w:lang w:val="ru-RU"/>
+        </w:rPr>
+        <w:sym w:font="Wingdings" w:char="F04A"/>
+      </w:r>
     </w:p>
     <w:p>
       <w:pPr>
@@ -6947,6 +7791,18 @@
           <w:lang w:val="ru-RU"/>
         </w:rPr>
         <w:t>, из которой внутри виднелось нечто яркое и фиолетовое.</w:t>
+      </w:r>
+      <w:r>
+        <w:rPr>
+          <w:lang w:val="ru-RU"/>
+        </w:rPr>
+        <w:t xml:space="preserve"> </w:t>
+      </w:r>
+      <w:r>
+        <w:rPr>
+          <w:lang w:val="ru-RU"/>
+        </w:rPr>
+        <w:sym w:font="Wingdings" w:char="F04A"/>
       </w:r>
     </w:p>
     <w:p>
@@ -7046,6 +7902,18 @@
         </w:rPr>
         <w:t>.</w:t>
       </w:r>
+      <w:r>
+        <w:rPr>
+          <w:lang w:val="ru-RU"/>
+        </w:rPr>
+        <w:t xml:space="preserve"> </w:t>
+      </w:r>
+      <w:r>
+        <w:rPr>
+          <w:lang w:val="ru-RU"/>
+        </w:rPr>
+        <w:sym w:font="Wingdings" w:char="F04A"/>
+      </w:r>
     </w:p>
     <w:p>
       <w:pPr>
@@ -7082,6 +7950,18 @@
         </w:rPr>
         <w:t>орошо проехался мне по челюсти.</w:t>
       </w:r>
+      <w:r>
+        <w:rPr>
+          <w:lang w:val="ru-RU"/>
+        </w:rPr>
+        <w:t xml:space="preserve"> </w:t>
+      </w:r>
+      <w:r>
+        <w:rPr>
+          <w:lang w:val="ru-RU"/>
+        </w:rPr>
+        <w:sym w:font="Wingdings" w:char="F04A"/>
+      </w:r>
     </w:p>
     <w:p>
       <w:pPr>
@@ -7110,6 +7990,18 @@
         </w:rPr>
         <w:t xml:space="preserve"> 15 процентов.</w:t>
       </w:r>
+      <w:r>
+        <w:rPr>
+          <w:lang w:val="ru-RU"/>
+        </w:rPr>
+        <w:t xml:space="preserve"> </w:t>
+      </w:r>
+      <w:r>
+        <w:rPr>
+          <w:lang w:val="ru-RU"/>
+        </w:rPr>
+        <w:sym w:font="Wingdings" w:char="F04A"/>
+      </w:r>
     </w:p>
     <w:p>
       <w:pPr>
@@ -7163,6 +8055,12 @@
         </w:rPr>
         <w:t xml:space="preserve"> </w:t>
       </w:r>
+      <w:r>
+        <w:rPr>
+          <w:lang w:val="ru-RU"/>
+        </w:rPr>
+        <w:sym w:font="Wingdings" w:char="F04A"/>
+      </w:r>
     </w:p>
     <w:p>
       <w:pPr>
@@ -7260,6 +8158,12 @@
         </w:rPr>
         <w:t xml:space="preserve"> </w:t>
       </w:r>
+      <w:r>
+        <w:rPr>
+          <w:lang w:val="ru-RU"/>
+        </w:rPr>
+        <w:sym w:font="Wingdings" w:char="F04A"/>
+      </w:r>
     </w:p>
     <w:p>
       <w:pPr>
@@ -7313,6 +8217,12 @@
         </w:rPr>
         <w:t xml:space="preserve"> </w:t>
       </w:r>
+      <w:r>
+        <w:rPr>
+          <w:lang w:val="ru-RU"/>
+        </w:rPr>
+        <w:sym w:font="Wingdings" w:char="F04A"/>
+      </w:r>
     </w:p>
     <w:p>
       <w:pPr>
@@ -7391,6 +8301,12 @@
           <w:lang w:val="ru-RU"/>
         </w:rPr>
         <w:t xml:space="preserve"> </w:t>
+      </w:r>
+      <w:r>
+        <w:rPr>
+          <w:lang w:val="ru-RU"/>
+        </w:rPr>
+        <w:sym w:font="Wingdings" w:char="F04A"/>
       </w:r>
     </w:p>
     <w:p>
@@ -7479,6 +8395,18 @@
         </w:rPr>
         <w:t>от что-то больно долго возился.</w:t>
       </w:r>
+      <w:r>
+        <w:rPr>
+          <w:lang w:val="ru-RU"/>
+        </w:rPr>
+        <w:t xml:space="preserve"> </w:t>
+      </w:r>
+      <w:r>
+        <w:rPr>
+          <w:lang w:val="ru-RU"/>
+        </w:rPr>
+        <w:sym w:font="Wingdings" w:char="F04A"/>
+      </w:r>
     </w:p>
     <w:p>
       <w:pPr>
@@ -7493,6 +8421,12 @@
         </w:rPr>
         <w:t>Если фиолетовый луч влетит мне прямо в лицо, тут уже ничего не поможет…</w:t>
       </w:r>
+      <w:r>
+        <w:rPr>
+          <w:lang w:val="ru-RU"/>
+        </w:rPr>
+        <w:sym w:font="Wingdings" w:char="F04A"/>
+      </w:r>
     </w:p>
     <w:p>
       <w:pPr>
@@ -7566,6 +8500,12 @@
         </w:rPr>
         <w:t xml:space="preserve"> </w:t>
       </w:r>
+      <w:r>
+        <w:rPr>
+          <w:lang w:val="ru-RU"/>
+        </w:rPr>
+        <w:sym w:font="Wingdings" w:char="F04A"/>
+      </w:r>
     </w:p>
     <w:p>
       <w:pPr>
@@ -7638,6 +8578,12 @@
         </w:rPr>
         <w:t xml:space="preserve"> </w:t>
       </w:r>
+      <w:r>
+        <w:rPr>
+          <w:lang w:val="ru-RU"/>
+        </w:rPr>
+        <w:sym w:font="Wingdings" w:char="F04A"/>
+      </w:r>
     </w:p>
     <w:p>
       <w:pPr>
@@ -7729,6 +8675,12 @@
         </w:rPr>
         <w:t xml:space="preserve"> </w:t>
       </w:r>
+      <w:r>
+        <w:rPr>
+          <w:lang w:val="ru-RU"/>
+        </w:rPr>
+        <w:sym w:font="Wingdings" w:char="F04A"/>
+      </w:r>
     </w:p>
     <w:p>
       <w:pPr>
@@ -7824,6 +8776,18 @@
         </w:rPr>
         <w:t>нгара его и вовсе не волновала.</w:t>
       </w:r>
+      <w:r>
+        <w:rPr>
+          <w:lang w:val="ru-RU"/>
+        </w:rPr>
+        <w:t xml:space="preserve"> </w:t>
+      </w:r>
+      <w:r>
+        <w:rPr>
+          <w:lang w:val="ru-RU"/>
+        </w:rPr>
+        <w:sym w:font="Wingdings" w:char="F04A"/>
+      </w:r>
     </w:p>
     <w:p>
       <w:pPr>
@@ -7837,6 +8801,12 @@
           <w:lang w:val="ru-RU"/>
         </w:rPr>
         <w:t>Я бы посмотрел, как он поведет себя, если бы мобы его задели. Если, конечно, система игры вообще позволила бы его задеть…</w:t>
+      </w:r>
+      <w:r>
+        <w:rPr>
+          <w:lang w:val="ru-RU"/>
+        </w:rPr>
+        <w:sym w:font="Wingdings" w:char="F04A"/>
       </w:r>
     </w:p>
     <w:p>
@@ -7991,6 +8961,18 @@
         </w:rPr>
         <w:t>И я уже не говорю о том, что они не все выглядят, как ящеры. Просто, когда порт опустел, тут остались лишь дефектные особи, остальные отправились дальше.</w:t>
       </w:r>
+      <w:r>
+        <w:rPr>
+          <w:lang w:val="ru-RU"/>
+        </w:rPr>
+        <w:t xml:space="preserve"> </w:t>
+      </w:r>
+      <w:r>
+        <w:rPr>
+          <w:lang w:val="ru-RU"/>
+        </w:rPr>
+        <w:sym w:font="Wingdings" w:char="F04A"/>
+      </w:r>
     </w:p>
     <w:p>
       <w:pPr>
@@ -8050,6 +9032,12 @@
         </w:rPr>
         <w:t xml:space="preserve"> </w:t>
       </w:r>
+      <w:r>
+        <w:rPr>
+          <w:lang w:val="ru-RU"/>
+        </w:rPr>
+        <w:sym w:font="Wingdings" w:char="F04A"/>
+      </w:r>
     </w:p>
     <w:p>
       <w:pPr>
@@ -8104,6 +9092,12 @@
           <w:lang w:val="ru-RU"/>
         </w:rPr>
         <w:t xml:space="preserve"> </w:t>
+      </w:r>
+      <w:r>
+        <w:rPr>
+          <w:lang w:val="ru-RU"/>
+        </w:rPr>
+        <w:sym w:font="Wingdings" w:char="F04A"/>
       </w:r>
     </w:p>
     <w:p>
@@ -8436,11 +9430,6 @@
       </w:r>
     </w:p>
     <w:p>
-      <w:pPr>
-        <w:rPr>
-          <w:lang w:val="ru-RU"/>
-        </w:rPr>
-      </w:pPr>
       <w:r>
         <w:rPr>
           <w:highlight w:val="yellow"/>
@@ -8475,6 +9464,12 @@
         </w:rPr>
         <w:t xml:space="preserve"> </w:t>
       </w:r>
+      <w:r>
+        <w:rPr>
+          <w:lang w:val="ru-RU"/>
+        </w:rPr>
+        <w:sym w:font="Wingdings" w:char="F04A"/>
+      </w:r>
     </w:p>
     <w:p>
       <w:pPr>
@@ -8701,6 +9696,18 @@
         </w:rPr>
         <w:t>, они запишутся в его памяти до выполнения задания.</w:t>
       </w:r>
+      <w:r>
+        <w:rPr>
+          <w:lang w:val="ru-RU"/>
+        </w:rPr>
+        <w:t xml:space="preserve"> </w:t>
+      </w:r>
+      <w:r>
+        <w:rPr>
+          <w:lang w:val="ru-RU"/>
+        </w:rPr>
+        <w:sym w:font="Wingdings" w:char="F04A"/>
+      </w:r>
     </w:p>
     <w:p>
       <w:pPr>
@@ -8881,6 +9888,12 @@
           <w:lang w:val="ru-RU"/>
         </w:rPr>
         <w:t xml:space="preserve"> </w:t>
+      </w:r>
+      <w:r>
+        <w:rPr>
+          <w:lang w:val="ru-RU"/>
+        </w:rPr>
+        <w:sym w:font="Wingdings" w:char="F04A"/>
       </w:r>
     </w:p>
     <w:p>
@@ -8941,6 +9954,18 @@
         </w:rPr>
         <w:t>Где вам угодно, но, так же я слышал, что ваши возможности жестко привязаны к положению вашей планеты.</w:t>
       </w:r>
+      <w:r>
+        <w:rPr>
+          <w:lang w:val="ru-RU"/>
+        </w:rPr>
+        <w:t xml:space="preserve"> </w:t>
+      </w:r>
+      <w:r>
+        <w:rPr>
+          <w:lang w:val="ru-RU"/>
+        </w:rPr>
+        <w:sym w:font="Wingdings" w:char="F04A"/>
+      </w:r>
     </w:p>
     <w:p>
       <w:pPr>
@@ -9145,6 +10170,12 @@
         </w:rPr>
         <w:t xml:space="preserve"> </w:t>
       </w:r>
+      <w:r>
+        <w:rPr>
+          <w:lang w:val="ru-RU"/>
+        </w:rPr>
+        <w:sym w:font="Wingdings" w:char="F04A"/>
+      </w:r>
     </w:p>
     <w:p>
       <w:pPr>
@@ -9206,6 +10237,18 @@
         </w:rPr>
         <w:t>нтенту, тем меньше она защищала.</w:t>
       </w:r>
+      <w:r>
+        <w:rPr>
+          <w:lang w:val="ru-RU"/>
+        </w:rPr>
+        <w:t xml:space="preserve"> </w:t>
+      </w:r>
+      <w:r>
+        <w:rPr>
+          <w:lang w:val="ru-RU"/>
+        </w:rPr>
+        <w:sym w:font="Wingdings" w:char="F04A"/>
+      </w:r>
     </w:p>
     <w:p>
       <w:pPr>
@@ -9251,6 +10294,18 @@
         </w:rPr>
         <w:t>зве что, цвет и вид был другим.</w:t>
       </w:r>
+      <w:r>
+        <w:rPr>
+          <w:lang w:val="ru-RU"/>
+        </w:rPr>
+        <w:t xml:space="preserve"> </w:t>
+      </w:r>
+      <w:r>
+        <w:rPr>
+          <w:lang w:val="ru-RU"/>
+        </w:rPr>
+        <w:sym w:font="Wingdings" w:char="F04A"/>
+      </w:r>
     </w:p>
     <w:p>
       <w:pPr>
@@ -9285,6 +10340,12 @@
         </w:rPr>
         <w:t xml:space="preserve"> </w:t>
       </w:r>
+      <w:r>
+        <w:rPr>
+          <w:lang w:val="ru-RU"/>
+        </w:rPr>
+        <w:sym w:font="Wingdings" w:char="F04A"/>
+      </w:r>
     </w:p>
     <w:p>
       <w:pPr>
@@ -9365,6 +10426,12 @@
           <w:lang w:val="ru-RU"/>
         </w:rPr>
         <w:t xml:space="preserve"> </w:t>
+      </w:r>
+      <w:r>
+        <w:rPr>
+          <w:lang w:val="ru-RU"/>
+        </w:rPr>
+        <w:sym w:font="Wingdings" w:char="F04A"/>
       </w:r>
     </w:p>
     <w:p>
@@ -9427,6 +10494,12 @@
         </w:rPr>
         <w:t xml:space="preserve"> </w:t>
       </w:r>
+      <w:r>
+        <w:rPr>
+          <w:lang w:val="ru-RU"/>
+        </w:rPr>
+        <w:sym w:font="Wingdings" w:char="F04A"/>
+      </w:r>
     </w:p>
     <w:p>
       <w:pPr>
@@ -9614,6 +10687,12 @@
         </w:rPr>
         <w:t xml:space="preserve"> </w:t>
       </w:r>
+      <w:r>
+        <w:rPr>
+          <w:lang w:val="ru-RU"/>
+        </w:rPr>
+        <w:sym w:font="Wingdings" w:char="F04A"/>
+      </w:r>
     </w:p>
     <w:p>
       <w:pPr>
@@ -9661,6 +10740,18 @@
         </w:rPr>
         <w:t>Кузнец принял ресурсы, и описание задания в левом нижнем углу моего интерфейса изменилось.</w:t>
       </w:r>
+      <w:r>
+        <w:rPr>
+          <w:lang w:val="ru-RU"/>
+        </w:rPr>
+        <w:t xml:space="preserve"> </w:t>
+      </w:r>
+      <w:r>
+        <w:rPr>
+          <w:lang w:val="ru-RU"/>
+        </w:rPr>
+        <w:sym w:font="Wingdings" w:char="F04A"/>
+      </w:r>
     </w:p>
     <w:p>
       <w:pPr>
@@ -9733,25 +10824,19 @@
         <w:rPr>
           <w:lang w:val="ru-RU"/>
         </w:rPr>
-        <w:t xml:space="preserve">емного меньше, чем </w:t>
-      </w:r>
+        <w:t>емного меньше, чем требовалось.</w:t>
+      </w:r>
+    </w:p>
+    <w:p>
+      <w:pPr>
+        <w:rPr>
+          <w:highlight w:val="yellow"/>
+          <w:lang w:val="ru-RU"/>
+        </w:rPr>
+      </w:pPr>
       <w:proofErr w:type="spellStart"/>
       <w:r>
         <w:rPr>
-          <w:lang w:val="ru-RU"/>
-        </w:rPr>
-        <w:t>требовалось.</w:t>
-      </w:r>
-    </w:p>
-    <w:p>
-      <w:pPr>
-        <w:rPr>
-          <w:highlight w:val="yellow"/>
-          <w:lang w:val="ru-RU"/>
-        </w:rPr>
-      </w:pPr>
-      <w:r>
-        <w:rPr>
           <w:highlight w:val="yellow"/>
           <w:lang w:val="ru-RU"/>
         </w:rPr>
@@ -9772,6 +10857,18 @@
         </w:rPr>
         <w:t>материалам.</w:t>
       </w:r>
+      <w:r>
+        <w:rPr>
+          <w:lang w:val="ru-RU"/>
+        </w:rPr>
+        <w:t xml:space="preserve"> </w:t>
+      </w:r>
+      <w:r>
+        <w:rPr>
+          <w:lang w:val="ru-RU"/>
+        </w:rPr>
+        <w:sym w:font="Wingdings" w:char="F04A"/>
+      </w:r>
     </w:p>
     <w:p>
       <w:pPr>
@@ -9785,6 +10882,18 @@
           <w:lang w:val="ru-RU"/>
         </w:rPr>
         <w:t>Он размахнулся своей сильной рукой, и все его внимание стало обращено к материалам.</w:t>
+      </w:r>
+      <w:r>
+        <w:rPr>
+          <w:lang w:val="ru-RU"/>
+        </w:rPr>
+        <w:t xml:space="preserve"> </w:t>
+      </w:r>
+      <w:r>
+        <w:rPr>
+          <w:lang w:val="ru-RU"/>
+        </w:rPr>
+        <w:sym w:font="Wingdings" w:char="F04A"/>
       </w:r>
     </w:p>
     <w:p>
@@ -9949,6 +11058,12 @@
         </w:rPr>
         <w:t xml:space="preserve"> </w:t>
       </w:r>
+      <w:r>
+        <w:rPr>
+          <w:lang w:val="ru-RU"/>
+        </w:rPr>
+        <w:sym w:font="Wingdings" w:char="F04A"/>
+      </w:r>
     </w:p>
     <w:p>
       <w:pPr>
@@ -10067,6 +11182,12 @@
         </w:rPr>
         <w:t xml:space="preserve"> </w:t>
       </w:r>
+      <w:r>
+        <w:rPr>
+          <w:lang w:val="ru-RU"/>
+        </w:rPr>
+        <w:sym w:font="Wingdings" w:char="F04A"/>
+      </w:r>
     </w:p>
     <w:p>
       <w:pPr>
@@ -10120,6 +11241,12 @@
         </w:rPr>
         <w:t xml:space="preserve"> </w:t>
       </w:r>
+      <w:r>
+        <w:rPr>
+          <w:lang w:val="ru-RU"/>
+        </w:rPr>
+        <w:sym w:font="Wingdings" w:char="F04A"/>
+      </w:r>
     </w:p>
     <w:p>
       <w:pPr>
@@ -10213,6 +11340,7 @@
         </w:rPr>
         <w:t>флешку</w:t>
       </w:r>
+      <w:proofErr w:type="spellEnd"/>
       <w:r>
         <w:rPr>
           <w:highlight w:val="yellow"/>
@@ -10220,13 +11348,26 @@
         </w:rPr>
         <w:t>.</w:t>
       </w:r>
-    </w:p>
-    <w:p>
-      <w:pPr>
-        <w:rPr>
-          <w:lang w:val="ru-RU"/>
-        </w:rPr>
-      </w:pPr>
+      <w:r>
+        <w:rPr>
+          <w:lang w:val="ru-RU"/>
+        </w:rPr>
+        <w:t xml:space="preserve"> </w:t>
+      </w:r>
+      <w:r>
+        <w:rPr>
+          <w:lang w:val="ru-RU"/>
+        </w:rPr>
+        <w:sym w:font="Wingdings" w:char="F04A"/>
+      </w:r>
+    </w:p>
+    <w:p>
+      <w:pPr>
+        <w:rPr>
+          <w:lang w:val="ru-RU"/>
+        </w:rPr>
+      </w:pPr>
+      <w:proofErr w:type="spellStart"/>
       <w:r>
         <w:rPr>
           <w:highlight w:val="yellow"/>
@@ -10247,6 +11388,12 @@
           <w:lang w:val="ru-RU"/>
         </w:rPr>
         <w:t xml:space="preserve"> </w:t>
+      </w:r>
+      <w:r>
+        <w:rPr>
+          <w:lang w:val="ru-RU"/>
+        </w:rPr>
+        <w:sym w:font="Wingdings" w:char="F04A"/>
       </w:r>
     </w:p>
     <w:p>
@@ -10304,6 +11451,18 @@
         </w:rPr>
         <w:t>ийся в круг с кнопкой на конце.</w:t>
       </w:r>
+      <w:r>
+        <w:rPr>
+          <w:lang w:val="ru-RU"/>
+        </w:rPr>
+        <w:t xml:space="preserve"> </w:t>
+      </w:r>
+      <w:r>
+        <w:rPr>
+          <w:lang w:val="ru-RU"/>
+        </w:rPr>
+        <w:sym w:font="Wingdings" w:char="F04A"/>
+      </w:r>
     </w:p>
     <w:p>
       <w:pPr>
@@ -10332,6 +11491,18 @@
         </w:rPr>
         <w:t xml:space="preserve"> металла, и только кнопка в центре круга была черной.</w:t>
       </w:r>
+      <w:r>
+        <w:rPr>
+          <w:lang w:val="ru-RU"/>
+        </w:rPr>
+        <w:t xml:space="preserve"> </w:t>
+      </w:r>
+      <w:r>
+        <w:rPr>
+          <w:lang w:val="ru-RU"/>
+        </w:rPr>
+        <w:sym w:font="Wingdings" w:char="F04A"/>
+      </w:r>
     </w:p>
     <w:p>
       <w:pPr>
@@ -10430,6 +11601,12 @@
         </w:rPr>
         <w:t xml:space="preserve"> </w:t>
       </w:r>
+      <w:r>
+        <w:rPr>
+          <w:lang w:val="ru-RU"/>
+        </w:rPr>
+        <w:sym w:font="Wingdings" w:char="F04A"/>
+      </w:r>
     </w:p>
     <w:p>
       <w:pPr>
@@ -10563,6 +11740,18 @@
         </w:rPr>
         <w:t>Я потянулся, раздумывая, что же должен сделать дальше, и только теперь до меня дошло то, что ввергло меня в шок.</w:t>
       </w:r>
+      <w:r>
+        <w:rPr>
+          <w:lang w:val="ru-RU"/>
+        </w:rPr>
+        <w:t xml:space="preserve"> </w:t>
+      </w:r>
+      <w:r>
+        <w:rPr>
+          <w:lang w:val="ru-RU"/>
+        </w:rPr>
+        <w:sym w:font="Wingdings" w:char="F04A"/>
+      </w:r>
     </w:p>
     <w:p>
       <w:pPr>
@@ -10589,8 +11778,6 @@
         </w:rPr>
         <w:t>Саша: Да, и мы ввязались невесть во что…</w:t>
       </w:r>
-      <w:bookmarkStart w:id="0" w:name="_GoBack"/>
-      <w:bookmarkEnd w:id="0"/>
     </w:p>
     <w:p>
       <w:pPr>
@@ -11030,6 +12217,17 @@
     <w:semiHidden/>
     <w:unhideWhenUsed/>
   </w:style>
+  <w:style w:type="paragraph" w:styleId="a3">
+    <w:name w:val="List Paragraph"/>
+    <w:basedOn w:val="a"/>
+    <w:uiPriority w:val="34"/>
+    <w:qFormat/>
+    <w:rsid w:val="00A11561"/>
+    <w:pPr>
+      <w:ind w:left="720"/>
+      <w:contextualSpacing/>
+    </w:pPr>
+  </w:style>
 </w:styles>
 </file>
 
